--- a/docs/2.组件库引入.docx
+++ b/docs/2.组件库引入.docx
@@ -20,6 +20,59 @@
           <w:lang w:val="en-US" w:eastAsia="zh-CN"/>
         </w:rPr>
         <w:t>组件库引入</w:t>
+      </w:r>
+    </w:p>
+    <w:p>
+      <w:pPr>
+        <w:pStyle w:val="2"/>
+        <w:keepNext/>
+        <w:keepLines/>
+        <w:pageBreakBefore w:val="0"/>
+        <w:widowControl/>
+        <w:numPr>
+          <w:numId w:val="0"/>
+        </w:numPr>
+        <w:kinsoku/>
+        <w:wordWrap/>
+        <w:overflowPunct/>
+        <w:topLinePunct w:val="0"/>
+        <w:autoSpaceDE/>
+        <w:autoSpaceDN/>
+        <w:bidi w:val="0"/>
+        <w:adjustRightInd/>
+        <w:snapToGrid/>
+        <w:spacing w:before="0" w:after="0" w:line="240" w:lineRule="auto"/>
+        <w:ind w:leftChars="0"/>
+        <w:textAlignment w:val="auto"/>
+        <w:rPr>
+          <w:rFonts w:hint="eastAsia"/>
+          <w:color w:val="FF0000"/>
+          <w:lang w:val="en-US" w:eastAsia="zh-CN"/>
+        </w:rPr>
+      </w:pPr>
+      <w:r>
+        <w:rPr>
+          <w:rFonts w:hint="eastAsia"/>
+          <w:color w:val="FF0000"/>
+          <w:lang w:val="en-US" w:eastAsia="zh-CN"/>
+        </w:rPr>
+        <w:t>概述</w:t>
+      </w:r>
+    </w:p>
+    <w:p>
+      <w:pPr>
+        <w:rPr>
+          <w:rFonts w:hint="default"/>
+          <w:lang w:val="en-US" w:eastAsia="zh-CN"/>
+        </w:rPr>
+      </w:pPr>
+      <w:r>
+        <w:rPr>
+          <w:rFonts w:hint="eastAsia"/>
+          <w:color w:val="FF0000"/>
+          <w:lang w:val="en-US" w:eastAsia="zh-CN"/>
+        </w:rPr>
+        <w:t>注意版本要求，否则组件可能安装失败。</w:t>
       </w:r>
     </w:p>
     <w:p>
@@ -47,36 +100,272 @@
         <w:textAlignment w:val="auto"/>
         <w:rPr>
           <w:rFonts w:hint="eastAsia"/>
-          <w:color w:val="FF0000"/>
-          <w:lang w:val="en-US" w:eastAsia="zh-CN"/>
-        </w:rPr>
-      </w:pPr>
-      <w:r>
-        <w:rPr>
-          <w:rFonts w:hint="eastAsia"/>
-          <w:color w:val="FF0000"/>
-          <w:lang w:val="en-US" w:eastAsia="zh-CN"/>
-        </w:rPr>
-        <w:t>概述</w:t>
-      </w:r>
-    </w:p>
-    <w:p>
-      <w:pPr>
-        <w:rPr>
-          <w:rFonts w:hint="default"/>
-          <w:lang w:val="en-US" w:eastAsia="zh-CN"/>
-        </w:rPr>
-      </w:pPr>
-      <w:r>
-        <w:rPr>
-          <w:rFonts w:hint="eastAsia"/>
-          <w:color w:val="FF0000"/>
-          <w:lang w:val="en-US" w:eastAsia="zh-CN"/>
-        </w:rPr>
-        <w:t>注意版本要求，否则组件可能安装失败。</w:t>
-      </w:r>
-      <w:bookmarkStart w:id="0" w:name="_GoBack"/>
-      <w:bookmarkEnd w:id="0"/>
+          <w:lang w:val="en-US" w:eastAsia="zh-CN"/>
+        </w:rPr>
+      </w:pPr>
+      <w:r>
+        <w:rPr>
+          <w:rFonts w:hint="eastAsia"/>
+          <w:lang w:val="en-US" w:eastAsia="zh-CN"/>
+        </w:rPr>
+        <w:t>Element</w:t>
+      </w:r>
+      <w:r>
+        <w:rPr>
+          <w:rFonts w:hint="default"/>
+          <w:lang w:val="en-US" w:eastAsia="zh-CN"/>
+        </w:rPr>
+        <w:t xml:space="preserve"> P</w:t>
+      </w:r>
+      <w:r>
+        <w:rPr>
+          <w:rFonts w:hint="eastAsia"/>
+          <w:lang w:val="en-US" w:eastAsia="zh-CN"/>
+        </w:rPr>
+        <w:t>lus</w:t>
+      </w:r>
+    </w:p>
+    <w:p>
+      <w:pPr>
+        <w:pStyle w:val="3"/>
+        <w:keepNext/>
+        <w:keepLines/>
+        <w:pageBreakBefore w:val="0"/>
+        <w:widowControl/>
+        <w:numPr>
+          <w:ilvl w:val="0"/>
+          <w:numId w:val="2"/>
+        </w:numPr>
+        <w:kinsoku/>
+        <w:wordWrap/>
+        <w:overflowPunct/>
+        <w:topLinePunct w:val="0"/>
+        <w:autoSpaceDE/>
+        <w:autoSpaceDN/>
+        <w:bidi w:val="0"/>
+        <w:adjustRightInd/>
+        <w:snapToGrid/>
+        <w:spacing w:before="0" w:after="0" w:line="240" w:lineRule="auto"/>
+        <w:ind w:left="432" w:leftChars="0" w:hanging="432" w:firstLineChars="0"/>
+        <w:textAlignment w:val="auto"/>
+        <w:rPr>
+          <w:rFonts w:hint="eastAsia"/>
+          <w:lang w:val="en-US" w:eastAsia="zh-CN"/>
+        </w:rPr>
+      </w:pPr>
+      <w:r>
+        <w:rPr>
+          <w:rFonts w:hint="eastAsia"/>
+          <w:lang w:val="en-US" w:eastAsia="zh-CN"/>
+        </w:rPr>
+        <w:t>说明</w:t>
+      </w:r>
+    </w:p>
+    <w:p>
+      <w:pPr>
+        <w:keepNext w:val="0"/>
+        <w:keepLines w:val="0"/>
+        <w:widowControl/>
+        <w:suppressLineNumbers w:val="0"/>
+        <w:jc w:val="left"/>
+        <w:rPr>
+          <w:rFonts w:hint="eastAsia" w:asciiTheme="minorHAnsi" w:hAnsiTheme="minorHAnsi" w:eastAsiaTheme="minorEastAsia" w:cstheme="minorBidi"/>
+          <w:b/>
+          <w:bCs/>
+          <w:color w:val="00B0F0"/>
+          <w:lang w:val="en-US" w:eastAsia="zh-CN" w:bidi="ar-SA"/>
+        </w:rPr>
+      </w:pPr>
+      <w:r>
+        <w:rPr>
+          <w:rFonts w:hint="eastAsia" w:asciiTheme="minorHAnsi" w:hAnsiTheme="minorHAnsi" w:eastAsiaTheme="minorEastAsia" w:cstheme="minorBidi"/>
+          <w:b/>
+          <w:bCs/>
+          <w:color w:val="00B0F0"/>
+          <w:lang w:val="en-US" w:eastAsia="zh-CN" w:bidi="ar-SA"/>
+        </w:rPr>
+        <w:t>基于 Vue 3的组件库，用于界面设计。</w:t>
+      </w:r>
+    </w:p>
+    <w:p>
+      <w:pPr>
+        <w:rPr>
+          <w:rFonts w:hint="default"/>
+          <w:lang w:val="en-US" w:eastAsia="zh-CN"/>
+        </w:rPr>
+      </w:pPr>
+      <w:r>
+        <w:rPr>
+          <w:rFonts w:hint="eastAsia"/>
+          <w:lang w:val="en-US" w:eastAsia="zh-CN"/>
+        </w:rPr>
+        <w:t>官网: https://element-plus.org/</w:t>
+      </w:r>
+    </w:p>
+    <w:p>
+      <w:pPr>
+        <w:pStyle w:val="3"/>
+        <w:keepNext/>
+        <w:keepLines/>
+        <w:pageBreakBefore w:val="0"/>
+        <w:widowControl/>
+        <w:numPr>
+          <w:ilvl w:val="0"/>
+          <w:numId w:val="2"/>
+        </w:numPr>
+        <w:kinsoku/>
+        <w:wordWrap/>
+        <w:overflowPunct/>
+        <w:topLinePunct w:val="0"/>
+        <w:autoSpaceDE/>
+        <w:autoSpaceDN/>
+        <w:bidi w:val="0"/>
+        <w:adjustRightInd/>
+        <w:snapToGrid/>
+        <w:spacing w:before="0" w:after="0" w:line="240" w:lineRule="auto"/>
+        <w:ind w:left="432" w:leftChars="0" w:hanging="432" w:firstLineChars="0"/>
+        <w:textAlignment w:val="auto"/>
+        <w:rPr>
+          <w:rFonts w:hint="eastAsia"/>
+          <w:lang w:val="en-US" w:eastAsia="zh-CN"/>
+        </w:rPr>
+      </w:pPr>
+      <w:r>
+        <w:rPr>
+          <w:rFonts w:hint="eastAsia"/>
+          <w:lang w:val="en-US" w:eastAsia="zh-CN"/>
+        </w:rPr>
+        <w:t>安装Element</w:t>
+      </w:r>
+      <w:r>
+        <w:rPr>
+          <w:rFonts w:hint="default"/>
+          <w:lang w:val="en-US" w:eastAsia="zh-CN"/>
+        </w:rPr>
+        <w:t xml:space="preserve"> P</w:t>
+      </w:r>
+      <w:r>
+        <w:rPr>
+          <w:rFonts w:hint="eastAsia"/>
+          <w:lang w:val="en-US" w:eastAsia="zh-CN"/>
+        </w:rPr>
+        <w:t>lus</w:t>
+      </w:r>
+    </w:p>
+    <w:p>
+      <w:pPr>
+        <w:rPr>
+          <w:rFonts w:hint="eastAsia"/>
+          <w:lang w:val="en-US" w:eastAsia="zh-CN"/>
+        </w:rPr>
+      </w:pPr>
+      <w:r>
+        <w:rPr>
+          <w:rFonts w:hint="eastAsia"/>
+          <w:lang w:val="en-US" w:eastAsia="zh-CN"/>
+        </w:rPr>
+        <w:t>$ cd frontend</w:t>
+      </w:r>
+    </w:p>
+    <w:p>
+      <w:pPr>
+        <w:rPr>
+          <w:rFonts w:hint="eastAsia"/>
+          <w:lang w:val="en-US" w:eastAsia="zh-CN"/>
+        </w:rPr>
+      </w:pPr>
+      <w:r>
+        <w:rPr>
+          <w:rFonts w:hint="eastAsia"/>
+          <w:lang w:val="en-US" w:eastAsia="zh-CN"/>
+        </w:rPr>
+        <w:t>$ yarn</w:t>
+      </w:r>
+      <w:r>
+        <w:rPr>
+          <w:rFonts w:hint="default"/>
+          <w:lang w:val="en-US" w:eastAsia="zh-CN"/>
+        </w:rPr>
+        <w:t xml:space="preserve"> add element-plus</w:t>
+      </w:r>
+    </w:p>
+    <w:p>
+      <w:pPr>
+        <w:pStyle w:val="3"/>
+        <w:keepNext/>
+        <w:keepLines/>
+        <w:pageBreakBefore w:val="0"/>
+        <w:widowControl/>
+        <w:numPr>
+          <w:ilvl w:val="0"/>
+          <w:numId w:val="2"/>
+        </w:numPr>
+        <w:kinsoku/>
+        <w:wordWrap/>
+        <w:overflowPunct/>
+        <w:topLinePunct w:val="0"/>
+        <w:autoSpaceDE/>
+        <w:autoSpaceDN/>
+        <w:bidi w:val="0"/>
+        <w:adjustRightInd/>
+        <w:snapToGrid/>
+        <w:spacing w:before="0" w:after="0" w:line="240" w:lineRule="auto"/>
+        <w:ind w:left="432" w:leftChars="0" w:hanging="432" w:firstLineChars="0"/>
+        <w:textAlignment w:val="auto"/>
+        <w:rPr>
+          <w:rFonts w:hint="default"/>
+          <w:b/>
+          <w:bCs/>
+          <w:lang w:val="en-US" w:eastAsia="zh-CN"/>
+        </w:rPr>
+      </w:pPr>
+      <w:r>
+        <w:rPr>
+          <w:rFonts w:hint="default"/>
+          <w:b/>
+          <w:bCs/>
+          <w:lang w:val="en-US" w:eastAsia="zh-CN"/>
+        </w:rPr>
+        <w:t>unplugin-vue-components和unplugin-auto-import的安装与配置</w:t>
+      </w:r>
+    </w:p>
+    <w:p>
+      <w:pPr>
+        <w:rPr>
+          <w:rFonts w:hint="eastAsia"/>
+          <w:lang w:val="en-US" w:eastAsia="zh-CN"/>
+        </w:rPr>
+      </w:pPr>
+      <w:r>
+        <w:rPr>
+          <w:rFonts w:hint="eastAsia"/>
+          <w:lang w:val="en-US" w:eastAsia="zh-CN"/>
+        </w:rPr>
+        <w:t>$ cd frontend</w:t>
+      </w:r>
+    </w:p>
+    <w:p>
+      <w:pPr>
+        <w:rPr>
+          <w:rFonts w:hint="eastAsia"/>
+          <w:lang w:val="en-US" w:eastAsia="zh-CN"/>
+        </w:rPr>
+      </w:pPr>
+      <w:r>
+        <w:rPr>
+          <w:rFonts w:hint="eastAsia"/>
+          <w:lang w:val="en-US" w:eastAsia="zh-CN"/>
+        </w:rPr>
+        <w:t>$ yarn add unplugin-vue-components unplugin-auto-import --dev</w:t>
+      </w:r>
+    </w:p>
+    <w:p>
+      <w:pPr>
+        <w:rPr>
+          <w:rFonts w:hint="eastAsia"/>
+          <w:lang w:val="en-US" w:eastAsia="zh-CN"/>
+        </w:rPr>
+      </w:pPr>
     </w:p>
     <w:p>
       <w:pPr>
@@ -102,16 +391,29 @@
         <w:ind w:left="0" w:leftChars="0" w:firstLine="0" w:firstLineChars="0"/>
         <w:textAlignment w:val="auto"/>
         <w:rPr>
-          <w:rFonts w:hint="eastAsia"/>
-          <w:lang w:val="en-US" w:eastAsia="zh-CN"/>
-        </w:rPr>
-      </w:pPr>
-      <w:r>
-        <w:rPr>
-          <w:rFonts w:hint="eastAsia"/>
-          <w:lang w:val="en-US" w:eastAsia="zh-CN"/>
-        </w:rPr>
-        <w:t>Element-plus</w:t>
+          <w:rFonts w:hint="default"/>
+          <w:b/>
+          <w:bCs/>
+          <w:lang w:val="en-US" w:eastAsia="zh-CN"/>
+        </w:rPr>
+      </w:pPr>
+      <w:r>
+        <w:rPr>
+          <w:rFonts w:hint="default"/>
+          <w:b/>
+          <w:bCs/>
+          <w:lang w:val="en-US" w:eastAsia="zh-CN"/>
+        </w:rPr>
+        <w:t>V</w:t>
+      </w:r>
+      <w:r>
+        <w:rPr>
+          <w:rFonts w:hint="eastAsia"/>
+          <w:b/>
+          <w:bCs/>
+          <w:lang w:val="en-US" w:eastAsia="zh-CN"/>
+        </w:rPr>
+        <w:t>uex</w:t>
       </w:r>
     </w:p>
     <w:p>
@@ -123,7 +425,7 @@
         <w:widowControl/>
         <w:numPr>
           <w:ilvl w:val="0"/>
-          <w:numId w:val="2"/>
+          <w:numId w:val="3"/>
         </w:numPr>
         <w:kinsoku/>
         <w:wordWrap/>
@@ -139,12 +441,16 @@
         <w:textAlignment w:val="auto"/>
         <w:rPr>
           <w:rFonts w:hint="eastAsia"/>
-          <w:lang w:val="en-US" w:eastAsia="zh-CN"/>
-        </w:rPr>
-      </w:pPr>
-      <w:r>
-        <w:rPr>
-          <w:rFonts w:hint="eastAsia"/>
+          <w:b/>
+          <w:bCs/>
+          <w:lang w:val="en-US" w:eastAsia="zh-CN"/>
+        </w:rPr>
+      </w:pPr>
+      <w:r>
+        <w:rPr>
+          <w:rFonts w:hint="eastAsia"/>
+          <w:b/>
+          <w:bCs/>
           <w:lang w:val="en-US" w:eastAsia="zh-CN"/>
         </w:rPr>
         <w:t>说明</w:t>
@@ -173,22 +479,44 @@
           <w:color w:val="00B0F0"/>
           <w:lang w:val="en-US" w:eastAsia="zh-CN" w:bidi="ar-SA"/>
         </w:rPr>
-        <w:t>基于 Vue 3的组件库，用于界面设计。</w:t>
-      </w:r>
-    </w:p>
-    <w:p>
-      <w:pPr>
-        <w:rPr>
-          <w:rFonts w:hint="default"/>
-          <w:lang w:val="en-US" w:eastAsia="zh-CN"/>
-        </w:rPr>
-      </w:pPr>
-      <w:r>
-        <w:rPr>
-          <w:rFonts w:hint="eastAsia"/>
-          <w:lang w:val="en-US" w:eastAsia="zh-CN"/>
-        </w:rPr>
-        <w:t>官网: https://element-plus.org/</w:t>
+        <w:t>Vuex 是一个专为 Vue.js 应用程序开发的</w:t>
+      </w:r>
+      <w:r>
+        <w:rPr>
+          <w:rFonts w:hint="default" w:asciiTheme="minorHAnsi" w:hAnsiTheme="minorHAnsi" w:eastAsiaTheme="minorEastAsia" w:cstheme="minorBidi"/>
+          <w:b/>
+          <w:bCs/>
+          <w:color w:val="00B0F0"/>
+          <w:lang w:val="en-US" w:eastAsia="zh-CN" w:bidi="ar-SA"/>
+        </w:rPr>
+        <w:t>状态管理模式 + 库</w:t>
+      </w:r>
+      <w:r>
+        <w:rPr>
+          <w:rFonts w:hint="eastAsia" w:asciiTheme="minorHAnsi" w:hAnsiTheme="minorHAnsi" w:eastAsiaTheme="minorEastAsia" w:cstheme="minorBidi"/>
+          <w:b/>
+          <w:bCs/>
+          <w:color w:val="00B0F0"/>
+          <w:lang w:val="en-US" w:eastAsia="zh-CN" w:bidi="ar-SA"/>
+        </w:rPr>
+        <w:t>。</w:t>
+      </w:r>
+    </w:p>
+    <w:p>
+      <w:pPr>
+        <w:rPr>
+          <w:rFonts w:hint="default"/>
+          <w:b/>
+          <w:bCs/>
+          <w:lang w:val="en-US" w:eastAsia="zh-CN"/>
+        </w:rPr>
+      </w:pPr>
+      <w:r>
+        <w:rPr>
+          <w:rFonts w:hint="eastAsia"/>
+          <w:lang w:val="en-US" w:eastAsia="zh-CN"/>
+        </w:rPr>
+        <w:t>官网: https://vuex.vuejs.org/</w:t>
       </w:r>
     </w:p>
     <w:p>
@@ -200,7 +528,7 @@
         <w:widowControl/>
         <w:numPr>
           <w:ilvl w:val="0"/>
-          <w:numId w:val="2"/>
+          <w:numId w:val="3"/>
         </w:numPr>
         <w:kinsoku/>
         <w:wordWrap/>
@@ -224,7 +552,14 @@
           <w:rFonts w:hint="eastAsia"/>
           <w:lang w:val="en-US" w:eastAsia="zh-CN"/>
         </w:rPr>
-        <w:t>安装Element-plus</w:t>
+        <w:t>安装</w:t>
+      </w:r>
+      <w:r>
+        <w:rPr>
+          <w:rFonts w:hint="default"/>
+          <w:lang w:val="en-US" w:eastAsia="zh-CN"/>
+        </w:rPr>
+        <w:t>Vuex</w:t>
       </w:r>
     </w:p>
     <w:p>
@@ -254,107 +589,7 @@
           <w:rFonts w:hint="eastAsia"/>
           <w:lang w:val="en-US" w:eastAsia="zh-CN"/>
         </w:rPr>
-        <w:t>$ yarn</w:t>
-      </w:r>
-      <w:r>
-        <w:rPr>
-          <w:rFonts w:hint="default"/>
-          <w:lang w:val="en-US" w:eastAsia="zh-CN"/>
-        </w:rPr>
-        <w:t xml:space="preserve"> add element-plus</w:t>
-      </w:r>
-    </w:p>
-    <w:p>
-      <w:pPr>
-        <w:pStyle w:val="3"/>
-        <w:keepNext/>
-        <w:keepLines/>
-        <w:pageBreakBefore w:val="0"/>
-        <w:widowControl/>
-        <w:numPr>
-          <w:ilvl w:val="0"/>
-          <w:numId w:val="2"/>
-        </w:numPr>
-        <w:kinsoku/>
-        <w:wordWrap/>
-        <w:overflowPunct/>
-        <w:topLinePunct w:val="0"/>
-        <w:autoSpaceDE/>
-        <w:autoSpaceDN/>
-        <w:bidi w:val="0"/>
-        <w:adjustRightInd/>
-        <w:snapToGrid/>
-        <w:spacing w:before="0" w:after="0" w:line="240" w:lineRule="auto"/>
-        <w:ind w:left="432" w:leftChars="0" w:hanging="432" w:firstLineChars="0"/>
-        <w:textAlignment w:val="auto"/>
-        <w:rPr>
-          <w:rFonts w:hint="default"/>
-          <w:b/>
-          <w:bCs/>
-          <w:lang w:val="en-US" w:eastAsia="zh-CN"/>
-        </w:rPr>
-      </w:pPr>
-      <w:r>
-        <w:rPr>
-          <w:rFonts w:hint="default"/>
-          <w:b/>
-          <w:bCs/>
-          <w:lang w:val="en-US" w:eastAsia="zh-CN"/>
-        </w:rPr>
-        <w:t>unplugin-vue-components和unplugin-auto-import的安装与配置</w:t>
-      </w:r>
-    </w:p>
-    <w:p>
-      <w:pPr>
-        <w:rPr>
-          <w:rFonts w:hint="eastAsia"/>
-          <w:lang w:val="en-US" w:eastAsia="zh-CN"/>
-        </w:rPr>
-      </w:pPr>
-      <w:r>
-        <w:rPr>
-          <w:rFonts w:hint="eastAsia"/>
-          <w:lang w:val="en-US" w:eastAsia="zh-CN"/>
-        </w:rPr>
-        <w:t>$ cd frontend</w:t>
-      </w:r>
-    </w:p>
-    <w:p>
-      <w:pPr>
-        <w:rPr>
-          <w:rFonts w:hint="eastAsia"/>
-          <w:lang w:val="en-US" w:eastAsia="zh-CN"/>
-        </w:rPr>
-      </w:pPr>
-      <w:r>
-        <w:rPr>
-          <w:rFonts w:hint="eastAsia"/>
-          <w:lang w:val="en-US" w:eastAsia="zh-CN"/>
-        </w:rPr>
-        <w:t>$ yarn add unplugin-vue-components unplugin-auto-import --dev</w:t>
-      </w:r>
-    </w:p>
-    <w:p>
-      <w:pPr>
-        <w:rPr>
-          <w:rFonts w:hint="eastAsia"/>
-          <w:lang w:val="en-US" w:eastAsia="zh-CN"/>
-        </w:rPr>
-      </w:pPr>
-    </w:p>
-    <w:p>
-      <w:pPr>
-        <w:rPr>
-          <w:rFonts w:hint="eastAsia"/>
-          <w:lang w:val="en-US" w:eastAsia="zh-CN"/>
-        </w:rPr>
-      </w:pPr>
-      <w:r>
-        <w:rPr>
-          <w:rFonts w:hint="eastAsia"/>
-          <w:lang w:val="en-US" w:eastAsia="zh-CN"/>
-        </w:rPr>
-        <w:t>配置是在：vite.config.js目录。</w:t>
+        <w:t>$ yarn add vuex@next</w:t>
       </w:r>
     </w:p>
     <w:p>
@@ -382,19 +617,36 @@
         <w:textAlignment w:val="auto"/>
         <w:rPr>
           <w:rFonts w:hint="default"/>
-          <w:b/>
-          <w:bCs/>
-          <w:lang w:val="en-US" w:eastAsia="zh-CN"/>
-        </w:rPr>
-      </w:pPr>
-      <w:r>
-        <w:rPr>
-          <w:rFonts w:hint="eastAsia"/>
-          <w:b/>
-          <w:bCs/>
-          <w:lang w:val="en-US" w:eastAsia="zh-CN"/>
-        </w:rPr>
-        <w:t>vuex</w:t>
+          <w:lang w:val="en-US" w:eastAsia="zh-CN"/>
+        </w:rPr>
+      </w:pPr>
+      <w:r>
+        <w:rPr>
+          <w:rFonts w:hint="default"/>
+          <w:lang w:val="en-US" w:eastAsia="zh-CN"/>
+        </w:rPr>
+        <w:t>V</w:t>
+      </w:r>
+      <w:r>
+        <w:rPr>
+          <w:rFonts w:hint="eastAsia"/>
+          <w:lang w:val="en-US" w:eastAsia="zh-CN"/>
+        </w:rPr>
+        <w:t>ue</w:t>
+      </w:r>
+      <w:r>
+        <w:rPr>
+          <w:rFonts w:hint="default"/>
+          <w:lang w:val="en-US" w:eastAsia="zh-CN"/>
+        </w:rPr>
+        <w:t xml:space="preserve"> R</w:t>
+      </w:r>
+      <w:r>
+        <w:rPr>
+          <w:rFonts w:hint="eastAsia"/>
+          <w:lang w:val="en-US" w:eastAsia="zh-CN"/>
+        </w:rPr>
+        <w:t>outer</w:t>
       </w:r>
     </w:p>
     <w:p>
@@ -406,7 +658,7 @@
         <w:widowControl/>
         <w:numPr>
           <w:ilvl w:val="0"/>
-          <w:numId w:val="3"/>
+          <w:numId w:val="4"/>
         </w:numPr>
         <w:kinsoku/>
         <w:wordWrap/>
@@ -422,16 +674,12 @@
         <w:textAlignment w:val="auto"/>
         <w:rPr>
           <w:rFonts w:hint="eastAsia"/>
-          <w:b/>
-          <w:bCs/>
-          <w:lang w:val="en-US" w:eastAsia="zh-CN"/>
-        </w:rPr>
-      </w:pPr>
-      <w:r>
-        <w:rPr>
-          <w:rFonts w:hint="eastAsia"/>
-          <w:b/>
-          <w:bCs/>
+          <w:lang w:val="en-US" w:eastAsia="zh-CN"/>
+        </w:rPr>
+      </w:pPr>
+      <w:r>
+        <w:rPr>
+          <w:rFonts w:hint="eastAsia"/>
           <w:lang w:val="en-US" w:eastAsia="zh-CN"/>
         </w:rPr>
         <w:t>说明</w:t>
@@ -460,44 +708,22 @@
           <w:color w:val="00B0F0"/>
           <w:lang w:val="en-US" w:eastAsia="zh-CN" w:bidi="ar-SA"/>
         </w:rPr>
-        <w:t>Vuex 是一个专为 Vue.js 应用程序开发的</w:t>
-      </w:r>
-      <w:r>
-        <w:rPr>
-          <w:rFonts w:hint="default" w:asciiTheme="minorHAnsi" w:hAnsiTheme="minorHAnsi" w:eastAsiaTheme="minorEastAsia" w:cstheme="minorBidi"/>
-          <w:b/>
-          <w:bCs/>
-          <w:color w:val="00B0F0"/>
-          <w:lang w:val="en-US" w:eastAsia="zh-CN" w:bidi="ar-SA"/>
-        </w:rPr>
-        <w:t>状态管理模式 + 库</w:t>
-      </w:r>
-      <w:r>
-        <w:rPr>
-          <w:rFonts w:hint="eastAsia" w:asciiTheme="minorHAnsi" w:hAnsiTheme="minorHAnsi" w:eastAsiaTheme="minorEastAsia" w:cstheme="minorBidi"/>
-          <w:b/>
-          <w:bCs/>
-          <w:color w:val="00B0F0"/>
-          <w:lang w:val="en-US" w:eastAsia="zh-CN" w:bidi="ar-SA"/>
-        </w:rPr>
-        <w:t>。</w:t>
-      </w:r>
-    </w:p>
-    <w:p>
-      <w:pPr>
-        <w:rPr>
-          <w:rFonts w:hint="default"/>
-          <w:b/>
-          <w:bCs/>
-          <w:lang w:val="en-US" w:eastAsia="zh-CN"/>
-        </w:rPr>
-      </w:pPr>
-      <w:r>
-        <w:rPr>
-          <w:rFonts w:hint="eastAsia"/>
-          <w:lang w:val="en-US" w:eastAsia="zh-CN"/>
-        </w:rPr>
-        <w:t>官网: https://vuex.vuejs.org/</w:t>
+        <w:t>用于路由管理。</w:t>
+      </w:r>
+    </w:p>
+    <w:p>
+      <w:pPr>
+        <w:rPr>
+          <w:rFonts w:hint="default"/>
+          <w:lang w:val="en-US" w:eastAsia="zh-CN"/>
+        </w:rPr>
+      </w:pPr>
+      <w:r>
+        <w:rPr>
+          <w:rFonts w:hint="eastAsia"/>
+          <w:lang w:val="en-US" w:eastAsia="zh-CN"/>
+        </w:rPr>
+        <w:t>官网：https://router.vuejs.org/</w:t>
       </w:r>
     </w:p>
     <w:p>
@@ -509,7 +735,7 @@
         <w:widowControl/>
         <w:numPr>
           <w:ilvl w:val="0"/>
-          <w:numId w:val="3"/>
+          <w:numId w:val="4"/>
         </w:numPr>
         <w:kinsoku/>
         <w:wordWrap/>
@@ -524,22 +750,29 @@
         <w:ind w:left="432" w:leftChars="0" w:hanging="432" w:firstLineChars="0"/>
         <w:textAlignment w:val="auto"/>
         <w:rPr>
-          <w:rFonts w:hint="eastAsia"/>
-          <w:lang w:val="en-US" w:eastAsia="zh-CN"/>
-        </w:rPr>
-      </w:pPr>
-      <w:r>
-        <w:rPr>
-          <w:rFonts w:hint="eastAsia"/>
-          <w:lang w:val="en-US" w:eastAsia="zh-CN"/>
-        </w:rPr>
-        <w:t>安装Element-plus</w:t>
-      </w:r>
-    </w:p>
-    <w:p>
-      <w:pPr>
-        <w:rPr>
-          <w:rFonts w:hint="eastAsia"/>
+          <w:rFonts w:hint="default"/>
+          <w:lang w:val="en-US" w:eastAsia="zh-CN"/>
+        </w:rPr>
+      </w:pPr>
+      <w:r>
+        <w:rPr>
+          <w:rFonts w:hint="eastAsia"/>
+          <w:lang w:val="en-US" w:eastAsia="zh-CN"/>
+        </w:rPr>
+        <w:t>安装</w:t>
+      </w:r>
+      <w:r>
+        <w:rPr>
+          <w:rFonts w:hint="default"/>
+          <w:lang w:val="en-US" w:eastAsia="zh-CN"/>
+        </w:rPr>
+        <w:t>Vue Router</w:t>
+      </w:r>
+    </w:p>
+    <w:p>
+      <w:pPr>
+        <w:rPr>
+          <w:rFonts w:hint="default"/>
           <w:lang w:val="en-US" w:eastAsia="zh-CN"/>
         </w:rPr>
       </w:pPr>
@@ -563,7 +796,7 @@
           <w:rFonts w:hint="eastAsia"/>
           <w:lang w:val="en-US" w:eastAsia="zh-CN"/>
         </w:rPr>
-        <w:t>$ yarn add vuex@next</w:t>
+        <w:t>$ yarn add vue-router@4</w:t>
       </w:r>
     </w:p>
     <w:p>
@@ -599,7 +832,7 @@
           <w:rFonts w:hint="eastAsia"/>
           <w:lang w:val="en-US" w:eastAsia="zh-CN"/>
         </w:rPr>
-        <w:t>vue-router</w:t>
+        <w:t>axios</w:t>
       </w:r>
     </w:p>
     <w:p>
@@ -611,7 +844,7 @@
         <w:widowControl/>
         <w:numPr>
           <w:ilvl w:val="0"/>
-          <w:numId w:val="4"/>
+          <w:numId w:val="5"/>
         </w:numPr>
         <w:kinsoku/>
         <w:wordWrap/>
@@ -655,28 +888,120 @@
       </w:pPr>
       <w:r>
         <w:rPr>
-          <w:rFonts w:hint="eastAsia" w:asciiTheme="minorHAnsi" w:hAnsiTheme="minorHAnsi" w:eastAsiaTheme="minorEastAsia" w:cstheme="minorBidi"/>
+          <w:rFonts w:hint="default" w:cstheme="minorBidi"/>
           <w:b/>
           <w:bCs/>
           <w:color w:val="00B0F0"/>
           <w:lang w:val="en-US" w:eastAsia="zh-CN" w:bidi="ar-SA"/>
         </w:rPr>
-        <w:t>用于路由管理。</w:t>
-      </w:r>
-    </w:p>
-    <w:p>
-      <w:pPr>
-        <w:rPr>
-          <w:rFonts w:hint="default"/>
-          <w:lang w:val="en-US" w:eastAsia="zh-CN"/>
-        </w:rPr>
-      </w:pPr>
-      <w:r>
-        <w:rPr>
-          <w:rFonts w:hint="eastAsia"/>
-          <w:lang w:val="en-US" w:eastAsia="zh-CN"/>
-        </w:rPr>
-        <w:t>官网：https://router.vuejs.org/</w:t>
+        <w:t>a</w:t>
+      </w:r>
+      <w:bookmarkStart w:id="0" w:name="_GoBack"/>
+      <w:bookmarkEnd w:id="0"/>
+      <w:r>
+        <w:rPr>
+          <w:rFonts w:hint="eastAsia" w:asciiTheme="minorHAnsi" w:hAnsiTheme="minorHAnsi" w:eastAsiaTheme="minorEastAsia" w:cstheme="minorBidi"/>
+          <w:b/>
+          <w:bCs/>
+          <w:color w:val="00B0F0"/>
+          <w:lang w:val="en-US" w:eastAsia="zh-CN" w:bidi="ar-SA"/>
+        </w:rPr>
+        <w:t>xios 是一个基于</w:t>
+      </w:r>
+      <w:r>
+        <w:rPr>
+          <w:rFonts w:hint="default" w:asciiTheme="minorHAnsi" w:hAnsiTheme="minorHAnsi" w:eastAsiaTheme="minorEastAsia" w:cstheme="minorBidi"/>
+          <w:b/>
+          <w:bCs/>
+          <w:color w:val="00B0F0"/>
+          <w:lang w:val="en-US" w:eastAsia="zh-CN" w:bidi="ar-SA"/>
+        </w:rPr>
+        <w:t> </w:t>
+      </w:r>
+      <w:r>
+        <w:rPr>
+          <w:rFonts w:hint="default" w:asciiTheme="minorHAnsi" w:hAnsiTheme="minorHAnsi" w:eastAsiaTheme="minorEastAsia" w:cstheme="minorBidi"/>
+          <w:b/>
+          <w:bCs/>
+          <w:color w:val="00B0F0"/>
+          <w:lang w:val="en-US" w:eastAsia="zh-CN" w:bidi="ar-SA"/>
+        </w:rPr>
+        <w:fldChar w:fldCharType="begin"/>
+      </w:r>
+      <w:r>
+        <w:rPr>
+          <w:rFonts w:hint="default" w:asciiTheme="minorHAnsi" w:hAnsiTheme="minorHAnsi" w:eastAsiaTheme="minorEastAsia" w:cstheme="minorBidi"/>
+          <w:b/>
+          <w:bCs/>
+          <w:color w:val="00B0F0"/>
+          <w:lang w:val="en-US" w:eastAsia="zh-CN" w:bidi="ar-SA"/>
+        </w:rPr>
+        <w:instrText xml:space="preserve"> HYPERLINK "https://javascript.info/promise-basics" </w:instrText>
+      </w:r>
+      <w:r>
+        <w:rPr>
+          <w:rFonts w:hint="default" w:asciiTheme="minorHAnsi" w:hAnsiTheme="minorHAnsi" w:eastAsiaTheme="minorEastAsia" w:cstheme="minorBidi"/>
+          <w:b/>
+          <w:bCs/>
+          <w:color w:val="00B0F0"/>
+          <w:lang w:val="en-US" w:eastAsia="zh-CN" w:bidi="ar-SA"/>
+        </w:rPr>
+        <w:fldChar w:fldCharType="separate"/>
+      </w:r>
+      <w:r>
+        <w:rPr>
+          <w:rFonts w:hint="default" w:asciiTheme="minorHAnsi" w:hAnsiTheme="minorHAnsi" w:eastAsiaTheme="minorEastAsia" w:cstheme="minorBidi"/>
+          <w:b/>
+          <w:bCs/>
+          <w:color w:val="00B0F0"/>
+          <w:lang w:val="en-US" w:eastAsia="zh-CN" w:bidi="ar-SA"/>
+        </w:rPr>
+        <w:t>promise</w:t>
+      </w:r>
+      <w:r>
+        <w:rPr>
+          <w:rFonts w:hint="default" w:asciiTheme="minorHAnsi" w:hAnsiTheme="minorHAnsi" w:eastAsiaTheme="minorEastAsia" w:cstheme="minorBidi"/>
+          <w:b/>
+          <w:bCs/>
+          <w:color w:val="00B0F0"/>
+          <w:lang w:val="en-US" w:eastAsia="zh-CN" w:bidi="ar-SA"/>
+        </w:rPr>
+        <w:fldChar w:fldCharType="end"/>
+      </w:r>
+      <w:r>
+        <w:rPr>
+          <w:rFonts w:hint="default" w:asciiTheme="minorHAnsi" w:hAnsiTheme="minorHAnsi" w:eastAsiaTheme="minorEastAsia" w:cstheme="minorBidi"/>
+          <w:b/>
+          <w:bCs/>
+          <w:color w:val="00B0F0"/>
+          <w:lang w:val="en-US" w:eastAsia="zh-CN" w:bidi="ar-SA"/>
+        </w:rPr>
+        <w:t> 网络请求库</w:t>
+      </w:r>
+      <w:r>
+        <w:rPr>
+          <w:rFonts w:hint="eastAsia" w:asciiTheme="minorHAnsi" w:hAnsiTheme="minorHAnsi" w:eastAsiaTheme="minorEastAsia" w:cstheme="minorBidi"/>
+          <w:b/>
+          <w:bCs/>
+          <w:color w:val="00B0F0"/>
+          <w:lang w:val="en-US" w:eastAsia="zh-CN" w:bidi="ar-SA"/>
+        </w:rPr>
+        <w:t>，用于跨域请求。</w:t>
+      </w:r>
+    </w:p>
+    <w:p>
+      <w:pPr>
+        <w:rPr>
+          <w:rFonts w:hint="eastAsia"/>
+          <w:lang w:val="en-US" w:eastAsia="zh-CN"/>
+        </w:rPr>
+      </w:pPr>
+      <w:r>
+        <w:rPr>
+          <w:rFonts w:hint="eastAsia"/>
+          <w:lang w:val="en-US" w:eastAsia="zh-CN"/>
+        </w:rPr>
+        <w:t>官网：https://axios-http.com/docs/intro</w:t>
       </w:r>
     </w:p>
     <w:p>
@@ -688,7 +1013,7 @@
         <w:widowControl/>
         <w:numPr>
           <w:ilvl w:val="0"/>
-          <w:numId w:val="4"/>
+          <w:numId w:val="5"/>
         </w:numPr>
         <w:kinsoku/>
         <w:wordWrap/>
@@ -712,7 +1037,14 @@
           <w:rFonts w:hint="eastAsia"/>
           <w:lang w:val="en-US" w:eastAsia="zh-CN"/>
         </w:rPr>
-        <w:t>安装Element-plus</w:t>
+        <w:t>安装</w:t>
+      </w:r>
+      <w:r>
+        <w:rPr>
+          <w:rFonts w:hint="default"/>
+          <w:lang w:val="en-US" w:eastAsia="zh-CN"/>
+        </w:rPr>
+        <w:t>axios</w:t>
       </w:r>
     </w:p>
     <w:p>
@@ -733,16 +1065,25 @@
     <w:p>
       <w:pPr>
         <w:rPr>
-          <w:rFonts w:hint="eastAsia"/>
-          <w:lang w:val="en-US" w:eastAsia="zh-CN"/>
-        </w:rPr>
-      </w:pPr>
-      <w:r>
-        <w:rPr>
-          <w:rFonts w:hint="eastAsia"/>
-          <w:lang w:val="en-US" w:eastAsia="zh-CN"/>
-        </w:rPr>
-        <w:t>$ yarn add vue-router@4</w:t>
+          <w:rFonts w:hint="default"/>
+          <w:b/>
+          <w:bCs/>
+          <w:lang w:val="en-US" w:eastAsia="zh-CN"/>
+        </w:rPr>
+      </w:pPr>
+      <w:r>
+        <w:rPr>
+          <w:rFonts w:hint="eastAsia"/>
+          <w:lang w:val="en-US" w:eastAsia="zh-CN"/>
+        </w:rPr>
+        <w:t xml:space="preserve">$ yarn add </w:t>
+      </w:r>
+      <w:r>
+        <w:rPr>
+          <w:rFonts w:hint="default"/>
+          <w:lang w:val="en-US" w:eastAsia="zh-CN"/>
+        </w:rPr>
+        <w:t>axios</w:t>
       </w:r>
     </w:p>
     <w:p>
@@ -770,15 +1111,19 @@
         <w:textAlignment w:val="auto"/>
         <w:rPr>
           <w:rFonts w:hint="default"/>
-          <w:lang w:val="en-US" w:eastAsia="zh-CN"/>
-        </w:rPr>
-      </w:pPr>
-      <w:r>
-        <w:rPr>
-          <w:rFonts w:hint="eastAsia"/>
-          <w:lang w:val="en-US" w:eastAsia="zh-CN"/>
-        </w:rPr>
-        <w:t>axios</w:t>
+          <w:b/>
+          <w:bCs/>
+          <w:lang w:val="en-US" w:eastAsia="zh-CN"/>
+        </w:rPr>
+      </w:pPr>
+      <w:r>
+        <w:rPr>
+          <w:rFonts w:hint="default"/>
+          <w:b/>
+          <w:bCs/>
+          <w:lang w:val="en-US" w:eastAsia="zh-CN"/>
+        </w:rPr>
+        <w:t>Prettier</w:t>
       </w:r>
     </w:p>
     <w:p>
@@ -790,7 +1135,7 @@
         <w:widowControl/>
         <w:numPr>
           <w:ilvl w:val="0"/>
-          <w:numId w:val="5"/>
+          <w:numId w:val="6"/>
         </w:numPr>
         <w:kinsoku/>
         <w:wordWrap/>
@@ -834,108 +1179,38 @@
       </w:pPr>
       <w:r>
         <w:rPr>
-          <w:rFonts w:hint="eastAsia" w:asciiTheme="minorHAnsi" w:hAnsiTheme="minorHAnsi" w:eastAsiaTheme="minorEastAsia" w:cstheme="minorBidi"/>
+          <w:rFonts w:hint="eastAsia" w:cstheme="minorBidi"/>
           <w:b/>
           <w:bCs/>
           <w:color w:val="00B0F0"/>
           <w:lang w:val="en-US" w:eastAsia="zh-CN" w:bidi="ar-SA"/>
         </w:rPr>
-        <w:t>Axios 是一个基于</w:t>
-      </w:r>
-      <w:r>
-        <w:rPr>
-          <w:rFonts w:hint="default" w:asciiTheme="minorHAnsi" w:hAnsiTheme="minorHAnsi" w:eastAsiaTheme="minorEastAsia" w:cstheme="minorBidi"/>
+        <w:t>Prettier是一个代码格式化工具，用于代码格式化</w:t>
+      </w:r>
+      <w:r>
+        <w:rPr>
+          <w:rFonts w:hint="eastAsia" w:asciiTheme="minorHAnsi" w:hAnsiTheme="minorHAnsi" w:eastAsiaTheme="minorEastAsia" w:cstheme="minorBidi"/>
           <w:b/>
           <w:bCs/>
           <w:color w:val="00B0F0"/>
           <w:lang w:val="en-US" w:eastAsia="zh-CN" w:bidi="ar-SA"/>
         </w:rPr>
-        <w:t> </w:t>
-      </w:r>
-      <w:r>
-        <w:rPr>
-          <w:rFonts w:hint="default" w:asciiTheme="minorHAnsi" w:hAnsiTheme="minorHAnsi" w:eastAsiaTheme="minorEastAsia" w:cstheme="minorBidi"/>
-          <w:b/>
-          <w:bCs/>
-          <w:color w:val="00B0F0"/>
-          <w:lang w:val="en-US" w:eastAsia="zh-CN" w:bidi="ar-SA"/>
-        </w:rPr>
-        <w:fldChar w:fldCharType="begin"/>
-      </w:r>
-      <w:r>
-        <w:rPr>
-          <w:rFonts w:hint="default" w:asciiTheme="minorHAnsi" w:hAnsiTheme="minorHAnsi" w:eastAsiaTheme="minorEastAsia" w:cstheme="minorBidi"/>
-          <w:b/>
-          <w:bCs/>
-          <w:color w:val="00B0F0"/>
-          <w:lang w:val="en-US" w:eastAsia="zh-CN" w:bidi="ar-SA"/>
-        </w:rPr>
-        <w:instrText xml:space="preserve"> HYPERLINK "https://javascript.info/promise-basics" </w:instrText>
-      </w:r>
-      <w:r>
-        <w:rPr>
-          <w:rFonts w:hint="default" w:asciiTheme="minorHAnsi" w:hAnsiTheme="minorHAnsi" w:eastAsiaTheme="minorEastAsia" w:cstheme="minorBidi"/>
-          <w:b/>
-          <w:bCs/>
-          <w:color w:val="00B0F0"/>
-          <w:lang w:val="en-US" w:eastAsia="zh-CN" w:bidi="ar-SA"/>
-        </w:rPr>
-        <w:fldChar w:fldCharType="separate"/>
-      </w:r>
-      <w:r>
-        <w:rPr>
-          <w:rFonts w:hint="default" w:asciiTheme="minorHAnsi" w:hAnsiTheme="minorHAnsi" w:eastAsiaTheme="minorEastAsia" w:cstheme="minorBidi"/>
-          <w:b/>
-          <w:bCs/>
-          <w:color w:val="00B0F0"/>
-          <w:lang w:val="en-US" w:eastAsia="zh-CN" w:bidi="ar-SA"/>
-        </w:rPr>
-        <w:t>promise</w:t>
-      </w:r>
-      <w:r>
-        <w:rPr>
-          <w:rFonts w:hint="default" w:asciiTheme="minorHAnsi" w:hAnsiTheme="minorHAnsi" w:eastAsiaTheme="minorEastAsia" w:cstheme="minorBidi"/>
-          <w:b/>
-          <w:bCs/>
-          <w:color w:val="00B0F0"/>
-          <w:lang w:val="en-US" w:eastAsia="zh-CN" w:bidi="ar-SA"/>
-        </w:rPr>
-        <w:fldChar w:fldCharType="end"/>
-      </w:r>
-      <w:r>
-        <w:rPr>
-          <w:rFonts w:hint="default" w:asciiTheme="minorHAnsi" w:hAnsiTheme="minorHAnsi" w:eastAsiaTheme="minorEastAsia" w:cstheme="minorBidi"/>
-          <w:b/>
-          <w:bCs/>
-          <w:color w:val="00B0F0"/>
-          <w:lang w:val="en-US" w:eastAsia="zh-CN" w:bidi="ar-SA"/>
-        </w:rPr>
-        <w:t> 网络请求库</w:t>
-      </w:r>
-      <w:r>
-        <w:rPr>
-          <w:rFonts w:hint="eastAsia" w:asciiTheme="minorHAnsi" w:hAnsiTheme="minorHAnsi" w:eastAsiaTheme="minorEastAsia" w:cstheme="minorBidi"/>
-          <w:b/>
-          <w:bCs/>
-          <w:color w:val="00B0F0"/>
-          <w:lang w:val="en-US" w:eastAsia="zh-CN" w:bidi="ar-SA"/>
-        </w:rPr>
-        <w:t>，用于跨域请求。</w:t>
-      </w:r>
-    </w:p>
-    <w:p>
-      <w:pPr>
-        <w:rPr>
-          <w:rFonts w:hint="eastAsia"/>
-          <w:lang w:val="en-US" w:eastAsia="zh-CN"/>
-        </w:rPr>
-      </w:pPr>
-      <w:r>
-        <w:rPr>
-          <w:rFonts w:hint="eastAsia"/>
-          <w:lang w:val="en-US" w:eastAsia="zh-CN"/>
-        </w:rPr>
-        <w:t>官网：https://axios-http.com/docs/intro</w:t>
+        <w:t>。</w:t>
+      </w:r>
+    </w:p>
+    <w:p>
+      <w:pPr>
+        <w:rPr>
+          <w:rFonts w:hint="eastAsia"/>
+          <w:lang w:val="en-US" w:eastAsia="zh-CN"/>
+        </w:rPr>
+      </w:pPr>
+      <w:r>
+        <w:rPr>
+          <w:rFonts w:hint="eastAsia"/>
+          <w:lang w:val="en-US" w:eastAsia="zh-CN"/>
+        </w:rPr>
+        <w:t>官网：https://prettier.io/</w:t>
       </w:r>
     </w:p>
     <w:p>
@@ -947,7 +1222,7 @@
         <w:widowControl/>
         <w:numPr>
           <w:ilvl w:val="0"/>
-          <w:numId w:val="5"/>
+          <w:numId w:val="6"/>
         </w:numPr>
         <w:kinsoku/>
         <w:wordWrap/>
@@ -971,7 +1246,7 @@
           <w:rFonts w:hint="eastAsia"/>
           <w:lang w:val="en-US" w:eastAsia="zh-CN"/>
         </w:rPr>
-        <w:t>安装Element-plus</w:t>
+        <w:t>安装prettier</w:t>
       </w:r>
     </w:p>
     <w:p>
@@ -993,316 +1268,121 @@
       <w:pPr>
         <w:rPr>
           <w:rFonts w:hint="default"/>
-          <w:b/>
-          <w:bCs/>
-          <w:lang w:val="en-US" w:eastAsia="zh-CN"/>
-        </w:rPr>
-      </w:pPr>
-      <w:r>
-        <w:rPr>
-          <w:rFonts w:hint="eastAsia"/>
-          <w:lang w:val="en-US" w:eastAsia="zh-CN"/>
-        </w:rPr>
-        <w:t>$ yarn add vue-router@4</w:t>
-      </w:r>
-    </w:p>
-    <w:p>
-      <w:pPr>
-        <w:pStyle w:val="2"/>
-        <w:keepNext/>
-        <w:keepLines/>
-        <w:pageBreakBefore w:val="0"/>
-        <w:widowControl/>
+          <w:lang w:val="en-US" w:eastAsia="zh-CN"/>
+        </w:rPr>
+      </w:pPr>
+      <w:r>
+        <w:rPr>
+          <w:rFonts w:hint="default"/>
+          <w:lang w:val="en-US" w:eastAsia="zh-CN"/>
+        </w:rPr>
+        <w:t>$ yarn add --dev --exact prettier</w:t>
+      </w:r>
+    </w:p>
+    <w:p>
+      <w:pPr>
+        <w:rPr>
+          <w:rFonts w:hint="default"/>
+          <w:lang w:val="en-US" w:eastAsia="zh-CN"/>
+        </w:rPr>
+      </w:pPr>
+    </w:p>
+    <w:p>
+      <w:pPr>
+        <w:rPr>
+          <w:rFonts w:hint="eastAsia"/>
+          <w:b/>
+          <w:bCs/>
+          <w:lang w:val="en-US" w:eastAsia="zh-CN"/>
+        </w:rPr>
+      </w:pPr>
+      <w:r>
+        <w:rPr>
+          <w:rFonts w:hint="eastAsia"/>
+          <w:b/>
+          <w:bCs/>
+          <w:lang w:val="en-US" w:eastAsia="zh-CN"/>
+        </w:rPr>
+        <w:t>根据使用的开发工具进行设置，例如Pycharm的设置方式为：</w:t>
+      </w:r>
+    </w:p>
+    <w:p>
+      <w:pPr>
         <w:numPr>
           <w:ilvl w:val="0"/>
-          <w:numId w:val="1"/>
+          <w:numId w:val="7"/>
         </w:numPr>
-        <w:kinsoku/>
-        <w:wordWrap/>
-        <w:overflowPunct/>
-        <w:topLinePunct w:val="0"/>
-        <w:autoSpaceDE/>
-        <w:autoSpaceDN/>
-        <w:bidi w:val="0"/>
-        <w:adjustRightInd/>
-        <w:snapToGrid/>
-        <w:spacing w:before="0" w:after="0" w:line="240" w:lineRule="auto"/>
-        <w:ind w:left="0" w:leftChars="0" w:firstLine="0" w:firstLineChars="0"/>
-        <w:textAlignment w:val="auto"/>
-        <w:rPr>
-          <w:rFonts w:hint="default"/>
-          <w:b/>
-          <w:bCs/>
-          <w:lang w:val="en-US" w:eastAsia="zh-CN"/>
-        </w:rPr>
-      </w:pPr>
-      <w:r>
-        <w:rPr>
-          <w:rFonts w:hint="default"/>
-          <w:b/>
-          <w:bCs/>
-          <w:lang w:val="en-US" w:eastAsia="zh-CN"/>
-        </w:rPr>
-        <w:t>Prettier</w:t>
-      </w:r>
-    </w:p>
-    <w:p>
-      <w:pPr>
-        <w:pStyle w:val="3"/>
-        <w:keepNext/>
-        <w:keepLines/>
-        <w:pageBreakBefore w:val="0"/>
-        <w:widowControl/>
+        <w:ind w:left="425" w:leftChars="0" w:hanging="425" w:firstLineChars="0"/>
+        <w:rPr>
+          <w:rFonts w:hint="default"/>
+          <w:b/>
+          <w:bCs/>
+          <w:lang w:val="en-US" w:eastAsia="zh-CN"/>
+        </w:rPr>
+      </w:pPr>
+      <w:r>
+        <w:rPr>
+          <w:rFonts w:hint="eastAsia"/>
+          <w:b/>
+          <w:bCs/>
+          <w:lang w:val="en-US" w:eastAsia="zh-CN"/>
+        </w:rPr>
+        <w:t>进入到setting -&gt; Plugins。</w:t>
+      </w:r>
+    </w:p>
+    <w:p>
+      <w:pPr>
         <w:numPr>
           <w:ilvl w:val="0"/>
-          <w:numId w:val="5"/>
+          <w:numId w:val="7"/>
         </w:numPr>
-        <w:kinsoku/>
-        <w:wordWrap/>
-        <w:overflowPunct/>
-        <w:topLinePunct w:val="0"/>
-        <w:autoSpaceDE/>
-        <w:autoSpaceDN/>
-        <w:bidi w:val="0"/>
-        <w:adjustRightInd/>
-        <w:snapToGrid/>
-        <w:spacing w:before="0" w:after="0" w:line="240" w:lineRule="auto"/>
-        <w:ind w:left="432" w:leftChars="0" w:hanging="432" w:firstLineChars="0"/>
-        <w:textAlignment w:val="auto"/>
-        <w:rPr>
-          <w:rFonts w:hint="eastAsia"/>
-          <w:lang w:val="en-US" w:eastAsia="zh-CN"/>
-        </w:rPr>
-      </w:pPr>
-      <w:r>
-        <w:rPr>
-          <w:rFonts w:hint="eastAsia"/>
-          <w:lang w:val="en-US" w:eastAsia="zh-CN"/>
-        </w:rPr>
-        <w:t>说明</w:t>
-      </w:r>
-    </w:p>
-    <w:p>
-      <w:pPr>
-        <w:keepNext w:val="0"/>
-        <w:keepLines w:val="0"/>
-        <w:widowControl/>
-        <w:suppressLineNumbers w:val="0"/>
-        <w:jc w:val="left"/>
-        <w:rPr>
-          <w:rFonts w:hint="eastAsia" w:asciiTheme="minorHAnsi" w:hAnsiTheme="minorHAnsi" w:eastAsiaTheme="minorEastAsia" w:cstheme="minorBidi"/>
-          <w:b/>
-          <w:bCs/>
-          <w:color w:val="00B0F0"/>
-          <w:lang w:val="en-US" w:eastAsia="zh-CN" w:bidi="ar-SA"/>
-        </w:rPr>
-      </w:pPr>
-      <w:r>
-        <w:rPr>
-          <w:rFonts w:hint="eastAsia" w:cstheme="minorBidi"/>
-          <w:b/>
-          <w:bCs/>
-          <w:color w:val="00B0F0"/>
-          <w:lang w:val="en-US" w:eastAsia="zh-CN" w:bidi="ar-SA"/>
-        </w:rPr>
-        <w:t>Prettier是一个代码格式化工具，用于代码格式化</w:t>
-      </w:r>
-      <w:r>
-        <w:rPr>
-          <w:rFonts w:hint="eastAsia" w:asciiTheme="minorHAnsi" w:hAnsiTheme="minorHAnsi" w:eastAsiaTheme="minorEastAsia" w:cstheme="minorBidi"/>
-          <w:b/>
-          <w:bCs/>
-          <w:color w:val="00B0F0"/>
-          <w:lang w:val="en-US" w:eastAsia="zh-CN" w:bidi="ar-SA"/>
-        </w:rPr>
-        <w:t>。</w:t>
-      </w:r>
-    </w:p>
-    <w:p>
-      <w:pPr>
-        <w:rPr>
-          <w:rFonts w:hint="eastAsia"/>
-          <w:lang w:val="en-US" w:eastAsia="zh-CN"/>
-        </w:rPr>
-      </w:pPr>
-      <w:r>
-        <w:rPr>
-          <w:rFonts w:hint="eastAsia"/>
-          <w:lang w:val="en-US" w:eastAsia="zh-CN"/>
-        </w:rPr>
-        <w:t>官网：https://prettier.io/</w:t>
-      </w:r>
-    </w:p>
-    <w:p>
-      <w:pPr>
-        <w:pStyle w:val="3"/>
-        <w:keepNext/>
-        <w:keepLines/>
-        <w:pageBreakBefore w:val="0"/>
-        <w:widowControl/>
+        <w:ind w:left="425" w:leftChars="0" w:hanging="425" w:firstLineChars="0"/>
+        <w:rPr>
+          <w:rFonts w:hint="default"/>
+          <w:b/>
+          <w:bCs/>
+          <w:lang w:val="en-US" w:eastAsia="zh-CN"/>
+        </w:rPr>
+      </w:pPr>
+      <w:r>
+        <w:rPr>
+          <w:rFonts w:hint="eastAsia"/>
+          <w:b/>
+          <w:bCs/>
+          <w:lang w:val="en-US" w:eastAsia="zh-CN"/>
+        </w:rPr>
+        <w:t>在marketplace搜索“prettier”。</w:t>
+      </w:r>
+    </w:p>
+    <w:p>
+      <w:pPr>
         <w:numPr>
           <w:ilvl w:val="0"/>
-          <w:numId w:val="5"/>
+          <w:numId w:val="7"/>
         </w:numPr>
-        <w:kinsoku/>
-        <w:wordWrap/>
-        <w:overflowPunct/>
-        <w:topLinePunct w:val="0"/>
-        <w:autoSpaceDE/>
-        <w:autoSpaceDN/>
-        <w:bidi w:val="0"/>
-        <w:adjustRightInd/>
-        <w:snapToGrid/>
-        <w:spacing w:before="0" w:after="0" w:line="240" w:lineRule="auto"/>
-        <w:ind w:left="432" w:leftChars="0" w:hanging="432" w:firstLineChars="0"/>
-        <w:textAlignment w:val="auto"/>
-        <w:rPr>
-          <w:rFonts w:hint="default"/>
-          <w:lang w:val="en-US" w:eastAsia="zh-CN"/>
-        </w:rPr>
-      </w:pPr>
-      <w:r>
-        <w:rPr>
-          <w:rFonts w:hint="eastAsia"/>
-          <w:lang w:val="en-US" w:eastAsia="zh-CN"/>
-        </w:rPr>
-        <w:t>安装prettier</w:t>
-      </w:r>
-    </w:p>
-    <w:p>
-      <w:pPr>
-        <w:rPr>
-          <w:rFonts w:hint="default"/>
-          <w:lang w:val="en-US" w:eastAsia="zh-CN"/>
-        </w:rPr>
-      </w:pPr>
-      <w:r>
-        <w:rPr>
-          <w:rFonts w:hint="eastAsia"/>
-          <w:lang w:val="en-US" w:eastAsia="zh-CN"/>
-        </w:rPr>
-        <w:t>$ cd frontend</w:t>
-      </w:r>
-    </w:p>
-    <w:p>
-      <w:pPr>
-        <w:rPr>
-          <w:rFonts w:hint="default"/>
-          <w:lang w:val="en-US" w:eastAsia="zh-CN"/>
-        </w:rPr>
-      </w:pPr>
-      <w:r>
-        <w:rPr>
-          <w:rFonts w:hint="default"/>
-          <w:lang w:val="en-US" w:eastAsia="zh-CN"/>
-        </w:rPr>
-        <w:t>$ yarn add --dev --exact prettier</w:t>
-      </w:r>
-    </w:p>
-    <w:p>
-      <w:pPr>
-        <w:rPr>
-          <w:rFonts w:hint="default"/>
-          <w:lang w:val="en-US" w:eastAsia="zh-CN"/>
-        </w:rPr>
-      </w:pPr>
-    </w:p>
-    <w:p>
-      <w:pPr>
-        <w:rPr>
-          <w:rFonts w:hint="eastAsia"/>
-          <w:b/>
-          <w:bCs/>
-          <w:lang w:val="en-US" w:eastAsia="zh-CN"/>
-        </w:rPr>
-      </w:pPr>
-      <w:r>
-        <w:rPr>
-          <w:rFonts w:hint="eastAsia"/>
-          <w:b/>
-          <w:bCs/>
-          <w:lang w:val="en-US" w:eastAsia="zh-CN"/>
-        </w:rPr>
-        <w:t>根据使用的开发工具进行设置，例如Pycharm的设置方式为：</w:t>
+        <w:ind w:left="425" w:leftChars="0" w:hanging="425" w:firstLineChars="0"/>
+        <w:rPr>
+          <w:rFonts w:hint="default"/>
+          <w:b/>
+          <w:bCs/>
+          <w:lang w:val="en-US" w:eastAsia="zh-CN"/>
+        </w:rPr>
+      </w:pPr>
+      <w:r>
+        <w:rPr>
+          <w:rFonts w:hint="eastAsia"/>
+          <w:b/>
+          <w:bCs/>
+          <w:lang w:val="en-US" w:eastAsia="zh-CN"/>
+        </w:rPr>
+        <w:t>点击“install”按钮进行安装。</w:t>
       </w:r>
     </w:p>
     <w:p>
       <w:pPr>
         <w:numPr>
           <w:ilvl w:val="0"/>
-          <w:numId w:val="6"/>
-        </w:numPr>
-        <w:ind w:left="425" w:leftChars="0" w:hanging="425" w:firstLineChars="0"/>
-        <w:rPr>
-          <w:rFonts w:hint="default"/>
-          <w:b/>
-          <w:bCs/>
-          <w:lang w:val="en-US" w:eastAsia="zh-CN"/>
-        </w:rPr>
-      </w:pPr>
-      <w:r>
-        <w:rPr>
-          <w:rFonts w:hint="eastAsia"/>
-          <w:b/>
-          <w:bCs/>
-          <w:lang w:val="en-US" w:eastAsia="zh-CN"/>
-        </w:rPr>
-        <w:t>进入到setting -&gt; Plugins。</w:t>
-      </w:r>
-    </w:p>
-    <w:p>
-      <w:pPr>
-        <w:numPr>
-          <w:ilvl w:val="0"/>
-          <w:numId w:val="6"/>
-        </w:numPr>
-        <w:ind w:left="425" w:leftChars="0" w:hanging="425" w:firstLineChars="0"/>
-        <w:rPr>
-          <w:rFonts w:hint="default"/>
-          <w:b/>
-          <w:bCs/>
-          <w:lang w:val="en-US" w:eastAsia="zh-CN"/>
-        </w:rPr>
-      </w:pPr>
-      <w:r>
-        <w:rPr>
-          <w:rFonts w:hint="eastAsia"/>
-          <w:b/>
-          <w:bCs/>
-          <w:lang w:val="en-US" w:eastAsia="zh-CN"/>
-        </w:rPr>
-        <w:t>在marketplace搜索“prettier”。</w:t>
-      </w:r>
-    </w:p>
-    <w:p>
-      <w:pPr>
-        <w:numPr>
-          <w:ilvl w:val="0"/>
-          <w:numId w:val="6"/>
-        </w:numPr>
-        <w:ind w:left="425" w:leftChars="0" w:hanging="425" w:firstLineChars="0"/>
-        <w:rPr>
-          <w:rFonts w:hint="default"/>
-          <w:b/>
-          <w:bCs/>
-          <w:lang w:val="en-US" w:eastAsia="zh-CN"/>
-        </w:rPr>
-      </w:pPr>
-      <w:r>
-        <w:rPr>
-          <w:rFonts w:hint="eastAsia"/>
-          <w:b/>
-          <w:bCs/>
-          <w:lang w:val="en-US" w:eastAsia="zh-CN"/>
-        </w:rPr>
-        <w:t>点击“install”按钮进行安装。</w:t>
-      </w:r>
-    </w:p>
-    <w:p>
-      <w:pPr>
-        <w:numPr>
-          <w:ilvl w:val="0"/>
-          <w:numId w:val="6"/>
+          <w:numId w:val="7"/>
         </w:numPr>
         <w:ind w:left="425" w:leftChars="0" w:hanging="425" w:firstLineChars="0"/>
         <w:rPr>
@@ -1399,6 +1479,26 @@
     </w:lvl>
   </w:abstractNum>
   <w:abstractNum w:abstractNumId="1">
+    <w:nsid w:val="AF5B5E0C"/>
+    <w:multiLevelType w:val="singleLevel"/>
+    <w:tmpl w:val="AF5B5E0C"/>
+    <w:lvl w:ilvl="0" w:tentative="0">
+      <w:start w:val="1"/>
+      <w:numFmt w:val="decimal"/>
+      <w:lvlText w:val="%1)"/>
+      <w:lvlJc w:val="left"/>
+      <w:pPr>
+        <w:tabs>
+          <w:tab w:val="left" w:pos="425"/>
+        </w:tabs>
+        <w:ind w:left="425" w:leftChars="0" w:hanging="425" w:firstLineChars="0"/>
+      </w:pPr>
+      <w:rPr>
+        <w:rFonts w:hint="default"/>
+      </w:rPr>
+    </w:lvl>
+  </w:abstractNum>
+  <w:abstractNum w:abstractNumId="2">
     <w:nsid w:val="BFFCF81B"/>
     <w:multiLevelType w:val="singleLevel"/>
     <w:tmpl w:val="BFFCF81B"/>
@@ -1418,7 +1518,7 @@
       </w:rPr>
     </w:lvl>
   </w:abstractNum>
-  <w:abstractNum w:abstractNumId="2">
+  <w:abstractNum w:abstractNumId="3">
     <w:nsid w:val="FFF61A28"/>
     <w:multiLevelType w:val="singleLevel"/>
     <w:tmpl w:val="FFF61A28"/>
@@ -1438,7 +1538,7 @@
       </w:rPr>
     </w:lvl>
   </w:abstractNum>
-  <w:abstractNum w:abstractNumId="3">
+  <w:abstractNum w:abstractNumId="4">
     <w:nsid w:val="3D52129D"/>
     <w:multiLevelType w:val="singleLevel"/>
     <w:tmpl w:val="3D52129D"/>
@@ -1458,7 +1558,7 @@
       </w:rPr>
     </w:lvl>
   </w:abstractNum>
-  <w:abstractNum w:abstractNumId="4">
+  <w:abstractNum w:abstractNumId="5">
     <w:nsid w:val="3FF6EB0F"/>
     <w:multiLevelType w:val="singleLevel"/>
     <w:tmpl w:val="3FF6EB0F"/>
@@ -1478,7 +1578,7 @@
       </w:rPr>
     </w:lvl>
   </w:abstractNum>
-  <w:abstractNum w:abstractNumId="5">
+  <w:abstractNum w:abstractNumId="6">
     <w:nsid w:val="7BEE68D1"/>
     <w:multiLevelType w:val="singleLevel"/>
     <w:tmpl w:val="7BEE68D1"/>
@@ -1499,22 +1599,25 @@
     </w:lvl>
   </w:abstractNum>
   <w:num w:numId="1">
-    <w:abstractNumId w:val="1"/>
+    <w:abstractNumId w:val="2"/>
   </w:num>
   <w:num w:numId="2">
-    <w:abstractNumId w:val="2"/>
+    <w:abstractNumId w:val="3"/>
   </w:num>
   <w:num w:numId="3">
     <w:abstractNumId w:val="0"/>
   </w:num>
   <w:num w:numId="4">
-    <w:abstractNumId w:val="5"/>
+    <w:abstractNumId w:val="6"/>
   </w:num>
   <w:num w:numId="5">
-    <w:abstractNumId w:val="3"/>
+    <w:abstractNumId w:val="4"/>
   </w:num>
   <w:num w:numId="6">
-    <w:abstractNumId w:val="4"/>
+    <w:abstractNumId w:val="1"/>
+  </w:num>
+  <w:num w:numId="7">
+    <w:abstractNumId w:val="5"/>
   </w:num>
 </w:numbering>
 </file>
